--- a/semester_4/TeoriyaAvtomatov/lab5/laba_6 (1).docx
+++ b/semester_4/TeoriyaAvtomatov/lab5/laba_6 (1).docx
@@ -946,10 +946,10 @@
                   <v:path o:extrusionok="f" gradientshapeok="t" o:connecttype="rect"/>
                   <o:lock v:ext="edit" aspectratio="t"/>
                 </v:shapetype>
-                <v:shape id="_x0000_i1025" type="#_x0000_t75" style="width:15.55pt;height:19.6pt" o:ole="">
+                <v:shape id="_x0000_i1025" type="#_x0000_t75" style="width:15.05pt;height:19.35pt" o:ole="">
                   <v:imagedata r:id="rId5" o:title=""/>
                 </v:shape>
-                <o:OLEObject Type="Embed" ProgID="Equation.DSMT4" ShapeID="_x0000_i1025" DrawAspect="Content" ObjectID="_1777643479" r:id="rId6"/>
+                <o:OLEObject Type="Embed" ProgID="Equation.DSMT4" ShapeID="_x0000_i1025" DrawAspect="Content" ObjectID="_1777662228" r:id="rId6"/>
               </w:object>
             </w:r>
             <w:r>
@@ -966,10 +966,10 @@
                 <w:position w:val="-12"/>
               </w:rPr>
               <w:object w:dxaOrig="279" w:dyaOrig="400">
-                <v:shape id="_x0000_i1026" type="#_x0000_t75" style="width:12.65pt;height:19.6pt" o:ole="">
+                <v:shape id="_x0000_i1026" type="#_x0000_t75" style="width:12.9pt;height:19.35pt" o:ole="">
                   <v:imagedata r:id="rId7" o:title=""/>
                 </v:shape>
-                <o:OLEObject Type="Embed" ProgID="Equation.DSMT4" ShapeID="_x0000_i1026" DrawAspect="Content" ObjectID="_1777643480" r:id="rId8"/>
+                <o:OLEObject Type="Embed" ProgID="Equation.DSMT4" ShapeID="_x0000_i1026" DrawAspect="Content" ObjectID="_1777662229" r:id="rId8"/>
               </w:object>
             </w:r>
           </w:p>
@@ -993,10 +993,10 @@
                 <w:position w:val="-12"/>
               </w:rPr>
               <w:object w:dxaOrig="260" w:dyaOrig="400">
-                <v:shape id="_x0000_i1027" type="#_x0000_t75" style="width:12.65pt;height:19.6pt" o:ole="">
+                <v:shape id="_x0000_i1027" type="#_x0000_t75" style="width:12.9pt;height:19.35pt" o:ole="">
                   <v:imagedata r:id="rId9" o:title=""/>
                 </v:shape>
-                <o:OLEObject Type="Embed" ProgID="Equation.DSMT4" ShapeID="_x0000_i1027" DrawAspect="Content" ObjectID="_1777643481" r:id="rId10"/>
+                <o:OLEObject Type="Embed" ProgID="Equation.DSMT4" ShapeID="_x0000_i1027" DrawAspect="Content" ObjectID="_1777662230" r:id="rId10"/>
               </w:object>
             </w:r>
             <w:r>
@@ -1013,10 +1013,10 @@
                 <w:position w:val="-12"/>
               </w:rPr>
               <w:object w:dxaOrig="279" w:dyaOrig="400">
-                <v:shape id="_x0000_i1028" type="#_x0000_t75" style="width:12.65pt;height:19.6pt" o:ole="">
+                <v:shape id="_x0000_i1028" type="#_x0000_t75" style="width:12.9pt;height:19.35pt" o:ole="">
                   <v:imagedata r:id="rId11" o:title=""/>
                 </v:shape>
-                <o:OLEObject Type="Embed" ProgID="Equation.DSMT4" ShapeID="_x0000_i1028" DrawAspect="Content" ObjectID="_1777643482" r:id="rId12"/>
+                <o:OLEObject Type="Embed" ProgID="Equation.DSMT4" ShapeID="_x0000_i1028" DrawAspect="Content" ObjectID="_1777662231" r:id="rId12"/>
               </w:object>
             </w:r>
             <w:r>
@@ -1026,10 +1026,10 @@
                 <w:position w:val="-12"/>
               </w:rPr>
               <w:object w:dxaOrig="279" w:dyaOrig="400">
-                <v:shape id="_x0000_i1029" type="#_x0000_t75" style="width:12.65pt;height:19.6pt" o:ole="">
+                <v:shape id="_x0000_i1029" type="#_x0000_t75" style="width:12.9pt;height:19.35pt" o:ole="">
                   <v:imagedata r:id="rId13" o:title=""/>
                 </v:shape>
-                <o:OLEObject Type="Embed" ProgID="Equation.DSMT4" ShapeID="_x0000_i1029" DrawAspect="Content" ObjectID="_1777643483" r:id="rId14"/>
+                <o:OLEObject Type="Embed" ProgID="Equation.DSMT4" ShapeID="_x0000_i1029" DrawAspect="Content" ObjectID="_1777662232" r:id="rId14"/>
               </w:object>
             </w:r>
           </w:p>
@@ -1053,10 +1053,10 @@
                 <w:position w:val="-12"/>
               </w:rPr>
               <w:object w:dxaOrig="300" w:dyaOrig="400">
-                <v:shape id="_x0000_i1030" type="#_x0000_t75" style="width:15.55pt;height:19.6pt" o:ole="">
+                <v:shape id="_x0000_i1030" type="#_x0000_t75" style="width:15.05pt;height:19.35pt" o:ole="">
                   <v:imagedata r:id="rId15" o:title=""/>
                 </v:shape>
-                <o:OLEObject Type="Embed" ProgID="Equation.DSMT4" ShapeID="_x0000_i1030" DrawAspect="Content" ObjectID="_1777643484" r:id="rId16"/>
+                <o:OLEObject Type="Embed" ProgID="Equation.DSMT4" ShapeID="_x0000_i1030" DrawAspect="Content" ObjectID="_1777662233" r:id="rId16"/>
               </w:object>
             </w:r>
             <w:r>
@@ -1073,10 +1073,10 @@
                 <w:position w:val="-12"/>
               </w:rPr>
               <w:object w:dxaOrig="260" w:dyaOrig="400">
-                <v:shape id="_x0000_i1031" type="#_x0000_t75" style="width:12.65pt;height:19.6pt" o:ole="">
+                <v:shape id="_x0000_i1031" type="#_x0000_t75" style="width:12.9pt;height:19.35pt" o:ole="">
                   <v:imagedata r:id="rId17" o:title=""/>
                 </v:shape>
-                <o:OLEObject Type="Embed" ProgID="Equation.DSMT4" ShapeID="_x0000_i1031" DrawAspect="Content" ObjectID="_1777643485" r:id="rId18"/>
+                <o:OLEObject Type="Embed" ProgID="Equation.DSMT4" ShapeID="_x0000_i1031" DrawAspect="Content" ObjectID="_1777662234" r:id="rId18"/>
               </w:object>
             </w:r>
           </w:p>
@@ -1100,10 +1100,10 @@
                 <w:position w:val="-12"/>
               </w:rPr>
               <w:object w:dxaOrig="279" w:dyaOrig="400">
-                <v:shape id="_x0000_i1032" type="#_x0000_t75" style="width:13.25pt;height:19.6pt" o:ole="">
+                <v:shape id="_x0000_i1032" type="#_x0000_t75" style="width:12.9pt;height:19.35pt" o:ole="">
                   <v:imagedata r:id="rId19" o:title=""/>
                 </v:shape>
-                <o:OLEObject Type="Embed" ProgID="Equation.DSMT4" ShapeID="_x0000_i1032" DrawAspect="Content" ObjectID="_1777643486" r:id="rId20"/>
+                <o:OLEObject Type="Embed" ProgID="Equation.DSMT4" ShapeID="_x0000_i1032" DrawAspect="Content" ObjectID="_1777662235" r:id="rId20"/>
               </w:object>
             </w:r>
             <w:r>
@@ -1121,10 +1121,10 @@
                 <w:position w:val="-12"/>
               </w:rPr>
               <w:object w:dxaOrig="279" w:dyaOrig="400">
-                <v:shape id="_x0000_i1033" type="#_x0000_t75" style="width:12.65pt;height:19.6pt" o:ole="">
+                <v:shape id="_x0000_i1033" type="#_x0000_t75" style="width:12.9pt;height:19.35pt" o:ole="">
                   <v:imagedata r:id="rId13" o:title=""/>
                 </v:shape>
-                <o:OLEObject Type="Embed" ProgID="Equation.DSMT4" ShapeID="_x0000_i1033" DrawAspect="Content" ObjectID="_1777643487" r:id="rId21"/>
+                <o:OLEObject Type="Embed" ProgID="Equation.DSMT4" ShapeID="_x0000_i1033" DrawAspect="Content" ObjectID="_1777662236" r:id="rId21"/>
               </w:object>
             </w:r>
             <w:r>
@@ -1134,10 +1134,10 @@
                 <w:position w:val="-12"/>
               </w:rPr>
               <w:object w:dxaOrig="260" w:dyaOrig="400">
-                <v:shape id="_x0000_i1034" type="#_x0000_t75" style="width:12.65pt;height:19.6pt" o:ole="">
+                <v:shape id="_x0000_i1034" type="#_x0000_t75" style="width:12.9pt;height:19.35pt" o:ole="">
                   <v:imagedata r:id="rId17" o:title=""/>
                 </v:shape>
-                <o:OLEObject Type="Embed" ProgID="Equation.DSMT4" ShapeID="_x0000_i1034" DrawAspect="Content" ObjectID="_1777643488" r:id="rId22"/>
+                <o:OLEObject Type="Embed" ProgID="Equation.DSMT4" ShapeID="_x0000_i1034" DrawAspect="Content" ObjectID="_1777662237" r:id="rId22"/>
               </w:object>
             </w:r>
           </w:p>
@@ -1168,10 +1168,10 @@
                 <w:position w:val="-12"/>
               </w:rPr>
               <w:object w:dxaOrig="240" w:dyaOrig="400">
-                <v:shape id="_x0000_i1035" type="#_x0000_t75" style="width:12.1pt;height:19.6pt" o:ole="">
+                <v:shape id="_x0000_i1035" type="#_x0000_t75" style="width:11.8pt;height:19.35pt" o:ole="">
                   <v:imagedata r:id="rId23" o:title=""/>
                 </v:shape>
-                <o:OLEObject Type="Embed" ProgID="Equation.DSMT4" ShapeID="_x0000_i1035" DrawAspect="Content" ObjectID="_1777643489" r:id="rId24"/>
+                <o:OLEObject Type="Embed" ProgID="Equation.DSMT4" ShapeID="_x0000_i1035" DrawAspect="Content" ObjectID="_1777662238" r:id="rId24"/>
               </w:object>
             </w:r>
           </w:p>
@@ -1196,10 +1196,10 @@
                 <w:position w:val="-12"/>
               </w:rPr>
               <w:object w:dxaOrig="260" w:dyaOrig="400">
-                <v:shape id="_x0000_i1036" type="#_x0000_t75" style="width:12.65pt;height:19.6pt" o:ole="">
+                <v:shape id="_x0000_i1036" type="#_x0000_t75" style="width:12.9pt;height:19.35pt" o:ole="">
                   <v:imagedata r:id="rId25" o:title=""/>
                 </v:shape>
-                <o:OLEObject Type="Embed" ProgID="Equation.DSMT4" ShapeID="_x0000_i1036" DrawAspect="Content" ObjectID="_1777643490" r:id="rId26"/>
+                <o:OLEObject Type="Embed" ProgID="Equation.DSMT4" ShapeID="_x0000_i1036" DrawAspect="Content" ObjectID="_1777662239" r:id="rId26"/>
               </w:object>
             </w:r>
           </w:p>
@@ -1284,10 +1284,10 @@
                 <w:position w:val="-8"/>
               </w:rPr>
               <w:object w:dxaOrig="300" w:dyaOrig="420">
-                <v:shape id="_x0000_i1037" type="#_x0000_t75" style="width:12.65pt;height:17.3pt" o:ole="">
+                <v:shape id="_x0000_i1037" type="#_x0000_t75" style="width:12.9pt;height:17.2pt" o:ole="">
                   <v:imagedata r:id="rId27" o:title=""/>
                 </v:shape>
-                <o:OLEObject Type="Embed" ProgID="Equation.DSMT4" ShapeID="_x0000_i1037" DrawAspect="Content" ObjectID="_1777643491" r:id="rId28"/>
+                <o:OLEObject Type="Embed" ProgID="Equation.DSMT4" ShapeID="_x0000_i1037" DrawAspect="Content" ObjectID="_1777662240" r:id="rId28"/>
               </w:object>
             </w:r>
           </w:p>
@@ -1311,10 +1311,10 @@
                 <w:position w:val="-12"/>
               </w:rPr>
               <w:object w:dxaOrig="300" w:dyaOrig="400">
-                <v:shape id="_x0000_i1038" type="#_x0000_t75" style="width:15.55pt;height:19.6pt" o:ole="">
+                <v:shape id="_x0000_i1038" type="#_x0000_t75" style="width:15.05pt;height:19.35pt" o:ole="">
                   <v:imagedata r:id="rId29" o:title=""/>
                 </v:shape>
-                <o:OLEObject Type="Embed" ProgID="Equation.DSMT4" ShapeID="_x0000_i1038" DrawAspect="Content" ObjectID="_1777643492" r:id="rId30"/>
+                <o:OLEObject Type="Embed" ProgID="Equation.DSMT4" ShapeID="_x0000_i1038" DrawAspect="Content" ObjectID="_1777662241" r:id="rId30"/>
               </w:object>
             </w:r>
           </w:p>
@@ -1399,10 +1399,10 @@
                 <w:position w:val="-12"/>
               </w:rPr>
               <w:object w:dxaOrig="320" w:dyaOrig="400">
-                <v:shape id="_x0000_i1039" type="#_x0000_t75" style="width:15.55pt;height:19.6pt" o:ole="">
+                <v:shape id="_x0000_i1039" type="#_x0000_t75" style="width:15.05pt;height:19.35pt" o:ole="">
                   <v:imagedata r:id="rId31" o:title=""/>
                 </v:shape>
-                <o:OLEObject Type="Embed" ProgID="Equation.DSMT4" ShapeID="_x0000_i1039" DrawAspect="Content" ObjectID="_1777643493" r:id="rId32"/>
+                <o:OLEObject Type="Embed" ProgID="Equation.DSMT4" ShapeID="_x0000_i1039" DrawAspect="Content" ObjectID="_1777662242" r:id="rId32"/>
               </w:object>
             </w:r>
           </w:p>
@@ -1447,10 +1447,10 @@
                 <w:position w:val="-12"/>
               </w:rPr>
               <w:object w:dxaOrig="260" w:dyaOrig="400">
-                <v:shape id="_x0000_i1040" type="#_x0000_t75" style="width:12.65pt;height:19.6pt" o:ole="">
+                <v:shape id="_x0000_i1040" type="#_x0000_t75" style="width:12.9pt;height:19.35pt" o:ole="">
                   <v:imagedata r:id="rId33" o:title=""/>
                 </v:shape>
-                <o:OLEObject Type="Embed" ProgID="Equation.DSMT4" ShapeID="_x0000_i1040" DrawAspect="Content" ObjectID="_1777643494" r:id="rId34"/>
+                <o:OLEObject Type="Embed" ProgID="Equation.DSMT4" ShapeID="_x0000_i1040" DrawAspect="Content" ObjectID="_1777662243" r:id="rId34"/>
               </w:object>
             </w:r>
           </w:p>
@@ -1489,10 +1489,10 @@
                 <w:position w:val="-12"/>
               </w:rPr>
               <w:object w:dxaOrig="300" w:dyaOrig="400">
-                <v:shape id="_x0000_i1041" type="#_x0000_t75" style="width:15.55pt;height:19.6pt" o:ole="">
+                <v:shape id="_x0000_i1041" type="#_x0000_t75" style="width:15.05pt;height:19.35pt" o:ole="">
                   <v:imagedata r:id="rId35" o:title=""/>
                 </v:shape>
-                <o:OLEObject Type="Embed" ProgID="Equation.DSMT4" ShapeID="_x0000_i1041" DrawAspect="Content" ObjectID="_1777643495" r:id="rId36"/>
+                <o:OLEObject Type="Embed" ProgID="Equation.DSMT4" ShapeID="_x0000_i1041" DrawAspect="Content" ObjectID="_1777662244" r:id="rId36"/>
               </w:object>
             </w:r>
           </w:p>
@@ -1521,10 +1521,10 @@
                 <w:position w:val="-12"/>
               </w:rPr>
               <w:object w:dxaOrig="320" w:dyaOrig="400">
-                <v:shape id="_x0000_i1042" type="#_x0000_t75" style="width:15.55pt;height:19.6pt" o:ole="">
+                <v:shape id="_x0000_i1042" type="#_x0000_t75" style="width:15.05pt;height:19.35pt" o:ole="">
                   <v:imagedata r:id="rId37" o:title=""/>
                 </v:shape>
-                <o:OLEObject Type="Embed" ProgID="Equation.DSMT4" ShapeID="_x0000_i1042" DrawAspect="Content" ObjectID="_1777643496" r:id="rId38"/>
+                <o:OLEObject Type="Embed" ProgID="Equation.DSMT4" ShapeID="_x0000_i1042" DrawAspect="Content" ObjectID="_1777662245" r:id="rId38"/>
               </w:object>
             </w:r>
           </w:p>
@@ -1590,10 +1590,10 @@
                 <w:position w:val="-12"/>
               </w:rPr>
               <w:object w:dxaOrig="300" w:dyaOrig="400">
-                <v:shape id="_x0000_i1043" type="#_x0000_t75" style="width:15.55pt;height:19.6pt" o:ole="">
+                <v:shape id="_x0000_i1043" type="#_x0000_t75" style="width:15.05pt;height:19.35pt" o:ole="">
                   <v:imagedata r:id="rId39" o:title=""/>
                 </v:shape>
-                <o:OLEObject Type="Embed" ProgID="Equation.DSMT4" ShapeID="_x0000_i1043" DrawAspect="Content" ObjectID="_1777643497" r:id="rId40"/>
+                <o:OLEObject Type="Embed" ProgID="Equation.DSMT4" ShapeID="_x0000_i1043" DrawAspect="Content" ObjectID="_1777662246" r:id="rId40"/>
               </w:object>
             </w:r>
           </w:p>
@@ -1636,10 +1636,10 @@
                 <w:position w:val="-14"/>
               </w:rPr>
               <w:object w:dxaOrig="620" w:dyaOrig="420">
-                <v:shape id="_x0000_i1044" type="#_x0000_t75" style="width:30.55pt;height:21.9pt" o:ole="">
+                <v:shape id="_x0000_i1044" type="#_x0000_t75" style="width:30.1pt;height:21.5pt" o:ole="">
                   <v:imagedata r:id="rId41" o:title=""/>
                 </v:shape>
-                <o:OLEObject Type="Embed" ProgID="Equation.DSMT4" ShapeID="_x0000_i1044" DrawAspect="Content" ObjectID="_1777643498" r:id="rId42"/>
+                <o:OLEObject Type="Embed" ProgID="Equation.DSMT4" ShapeID="_x0000_i1044" DrawAspect="Content" ObjectID="_1777662247" r:id="rId42"/>
               </w:object>
             </w:r>
           </w:p>
@@ -1705,10 +1705,10 @@
                 <w:position w:val="-12"/>
               </w:rPr>
               <w:object w:dxaOrig="300" w:dyaOrig="400">
-                <v:shape id="_x0000_i1045" type="#_x0000_t75" style="width:15.55pt;height:19.6pt" o:ole="">
+                <v:shape id="_x0000_i1045" type="#_x0000_t75" style="width:15.05pt;height:19.35pt" o:ole="">
                   <v:imagedata r:id="rId43" o:title=""/>
                 </v:shape>
-                <o:OLEObject Type="Embed" ProgID="Equation.DSMT4" ShapeID="_x0000_i1045" DrawAspect="Content" ObjectID="_1777643499" r:id="rId44"/>
+                <o:OLEObject Type="Embed" ProgID="Equation.DSMT4" ShapeID="_x0000_i1045" DrawAspect="Content" ObjectID="_1777662248" r:id="rId44"/>
               </w:object>
             </w:r>
             <w:r>
@@ -1725,10 +1725,10 @@
                 <w:position w:val="-12"/>
               </w:rPr>
               <w:object w:dxaOrig="260" w:dyaOrig="400">
-                <v:shape id="_x0000_i1046" type="#_x0000_t75" style="width:12.65pt;height:19.6pt" o:ole="">
+                <v:shape id="_x0000_i1046" type="#_x0000_t75" style="width:12.9pt;height:19.35pt" o:ole="">
                   <v:imagedata r:id="rId45" o:title=""/>
                 </v:shape>
-                <o:OLEObject Type="Embed" ProgID="Equation.DSMT4" ShapeID="_x0000_i1046" DrawAspect="Content" ObjectID="_1777643500" r:id="rId46"/>
+                <o:OLEObject Type="Embed" ProgID="Equation.DSMT4" ShapeID="_x0000_i1046" DrawAspect="Content" ObjectID="_1777662249" r:id="rId46"/>
               </w:object>
             </w:r>
           </w:p>
@@ -1772,10 +1772,10 @@
                 <w:position w:val="-12"/>
               </w:rPr>
               <w:object w:dxaOrig="240" w:dyaOrig="400">
-                <v:shape id="_x0000_i1047" type="#_x0000_t75" style="width:12.1pt;height:19.6pt" o:ole="">
+                <v:shape id="_x0000_i1047" type="#_x0000_t75" style="width:11.8pt;height:19.35pt" o:ole="">
                   <v:imagedata r:id="rId23" o:title=""/>
                 </v:shape>
-                <o:OLEObject Type="Embed" ProgID="Equation.DSMT4" ShapeID="_x0000_i1047" DrawAspect="Content" ObjectID="_1777643501" r:id="rId47"/>
+                <o:OLEObject Type="Embed" ProgID="Equation.DSMT4" ShapeID="_x0000_i1047" DrawAspect="Content" ObjectID="_1777662250" r:id="rId47"/>
               </w:object>
             </w:r>
             <w:r>
@@ -1785,10 +1785,10 @@
                 <w:position w:val="-12"/>
               </w:rPr>
               <w:object w:dxaOrig="320" w:dyaOrig="400">
-                <v:shape id="_x0000_i1048" type="#_x0000_t75" style="width:15.55pt;height:19.6pt" o:ole="">
+                <v:shape id="_x0000_i1048" type="#_x0000_t75" style="width:15.05pt;height:19.35pt" o:ole="">
                   <v:imagedata r:id="rId37" o:title=""/>
                 </v:shape>
-                <o:OLEObject Type="Embed" ProgID="Equation.DSMT4" ShapeID="_x0000_i1048" DrawAspect="Content" ObjectID="_1777643502" r:id="rId48"/>
+                <o:OLEObject Type="Embed" ProgID="Equation.DSMT4" ShapeID="_x0000_i1048" DrawAspect="Content" ObjectID="_1777662251" r:id="rId48"/>
               </w:object>
             </w:r>
           </w:p>
@@ -1826,10 +1826,10 @@
                 <w:position w:val="-12"/>
               </w:rPr>
               <w:object w:dxaOrig="279" w:dyaOrig="400">
-                <v:shape id="_x0000_i1049" type="#_x0000_t75" style="width:13.25pt;height:19.6pt" o:ole="">
+                <v:shape id="_x0000_i1049" type="#_x0000_t75" style="width:12.9pt;height:19.35pt" o:ole="">
                   <v:imagedata r:id="rId49" o:title=""/>
                 </v:shape>
-                <o:OLEObject Type="Embed" ProgID="Equation.DSMT4" ShapeID="_x0000_i1049" DrawAspect="Content" ObjectID="_1777643503" r:id="rId50"/>
+                <o:OLEObject Type="Embed" ProgID="Equation.DSMT4" ShapeID="_x0000_i1049" DrawAspect="Content" ObjectID="_1777662252" r:id="rId50"/>
               </w:object>
             </w:r>
           </w:p>
@@ -1886,10 +1886,10 @@
                 <w:position w:val="-12"/>
               </w:rPr>
               <w:object w:dxaOrig="520" w:dyaOrig="400">
-                <v:shape id="_x0000_i1050" type="#_x0000_t75" style="width:25.35pt;height:19.6pt" o:ole="">
+                <v:shape id="_x0000_i1050" type="#_x0000_t75" style="width:25.8pt;height:19.35pt" o:ole="">
                   <v:imagedata r:id="rId51" o:title=""/>
                 </v:shape>
-                <o:OLEObject Type="Embed" ProgID="Equation.DSMT4" ShapeID="_x0000_i1050" DrawAspect="Content" ObjectID="_1777643504" r:id="rId52"/>
+                <o:OLEObject Type="Embed" ProgID="Equation.DSMT4" ShapeID="_x0000_i1050" DrawAspect="Content" ObjectID="_1777662253" r:id="rId52"/>
               </w:object>
             </w:r>
           </w:p>
@@ -1935,10 +1935,10 @@
                 <w:position w:val="-12"/>
               </w:rPr>
               <w:object w:dxaOrig="300" w:dyaOrig="400">
-                <v:shape id="_x0000_i1051" type="#_x0000_t75" style="width:15.55pt;height:19.6pt" o:ole="">
+                <v:shape id="_x0000_i1051" type="#_x0000_t75" style="width:15.05pt;height:19.35pt" o:ole="">
                   <v:imagedata r:id="rId53" o:title=""/>
                 </v:shape>
-                <o:OLEObject Type="Embed" ProgID="Equation.DSMT4" ShapeID="_x0000_i1051" DrawAspect="Content" ObjectID="_1777643505" r:id="rId54"/>
+                <o:OLEObject Type="Embed" ProgID="Equation.DSMT4" ShapeID="_x0000_i1051" DrawAspect="Content" ObjectID="_1777662254" r:id="rId54"/>
               </w:object>
             </w:r>
           </w:p>
@@ -2142,8 +2142,10 @@
           <w:sz w:val="28"/>
           <w:szCs w:val="28"/>
         </w:rPr>
-        <w:t xml:space="preserve">работы: </w:t>
-      </w:r>
+        <w:t>работы</w:t>
+      </w:r>
+      <w:bookmarkStart w:id="0" w:name="_GoBack"/>
+      <w:bookmarkEnd w:id="0"/>
     </w:p>
     <w:p>
       <w:pPr>
@@ -6784,6 +6786,7 @@
                 <w:rFonts w:ascii="Times New Roman" w:hAnsi="Times New Roman" w:cs="Times New Roman"/>
                 <w:sz w:val="28"/>
                 <w:vertAlign w:val="subscript"/>
+                <w:lang w:val="en-US"/>
               </w:rPr>
             </w:pPr>
             <w:r>
@@ -6808,6 +6811,7 @@
               <w:rPr>
                 <w:rFonts w:ascii="Times New Roman" w:hAnsi="Times New Roman" w:cs="Times New Roman"/>
                 <w:sz w:val="28"/>
+                <w:lang w:val="en-US"/>
               </w:rPr>
               <w:t>!</w:t>
             </w:r>
@@ -6825,6 +6829,7 @@
                 <w:rFonts w:ascii="Times New Roman" w:hAnsi="Times New Roman" w:cs="Times New Roman"/>
                 <w:sz w:val="28"/>
                 <w:vertAlign w:val="subscript"/>
+                <w:lang w:val="en-US"/>
               </w:rPr>
               <w:t>3</w:t>
             </w:r>
@@ -11603,7 +11608,6 @@
           <w:rFonts w:ascii="Times New Roman" w:hAnsi="Times New Roman" w:cs="Times New Roman"/>
           <w:sz w:val="28"/>
           <w:szCs w:val="28"/>
-          <w:lang w:val="en-AU"/>
         </w:rPr>
         <w:t>2</w:t>
       </w:r>
@@ -17190,21 +17194,7 @@
             <w:rFonts w:ascii="Cambria Math" w:hAnsi="Cambria Math" w:cs="Times New Roman"/>
             <w:sz w:val="28"/>
           </w:rPr>
-          <m:t>(</m:t>
-        </m:r>
-        <m:r>
-          <w:rPr>
-            <w:rFonts w:ascii="Cambria Math" w:hAnsi="Cambria Math" w:cs="Times New Roman"/>
-            <w:sz w:val="28"/>
-          </w:rPr>
-          <m:t>t</m:t>
-        </m:r>
-        <m:r>
-          <w:rPr>
-            <w:rFonts w:ascii="Cambria Math" w:hAnsi="Cambria Math" w:cs="Times New Roman"/>
-            <w:sz w:val="28"/>
-          </w:rPr>
-          <m:t>+1)=</m:t>
+          <m:t>(t+1)=</m:t>
         </m:r>
         <m:sSub>
           <m:sSubPr>
@@ -17265,17 +17255,7 @@
                 <w:rFonts w:ascii="Cambria Math" w:hAnsi="Cambria Math" w:cs="Times New Roman"/>
                 <w:sz w:val="28"/>
               </w:rPr>
-              <m:t>!</m:t>
-            </m:r>
-            <m:r>
-              <m:rPr>
-                <m:sty m:val="bi"/>
-              </m:rPr>
-              <w:rPr>
-                <w:rFonts w:ascii="Cambria Math" w:hAnsi="Cambria Math" w:cs="Times New Roman"/>
-                <w:sz w:val="28"/>
-              </w:rPr>
-              <m:t>x</m:t>
+              <m:t>!x</m:t>
             </m:r>
           </m:e>
           <m:sub>
@@ -17516,14 +17496,7 @@
                 <w:rFonts w:ascii="Cambria Math" w:hAnsi="Cambria Math" w:cs="Times New Roman"/>
                 <w:sz w:val="28"/>
               </w:rPr>
-              <m:t>t</m:t>
-            </m:r>
-            <m:r>
-              <w:rPr>
-                <w:rFonts w:ascii="Cambria Math" w:hAnsi="Cambria Math" w:cs="Times New Roman"/>
-                <w:sz w:val="28"/>
-              </w:rPr>
-              <m:t>+1</m:t>
+              <m:t>t+1</m:t>
             </m:r>
           </m:e>
         </m:d>
@@ -17879,14 +17852,7 @@
                 <w:rFonts w:ascii="Cambria Math" w:hAnsi="Cambria Math" w:cs="Times New Roman"/>
                 <w:sz w:val="28"/>
               </w:rPr>
-              <m:t>t</m:t>
-            </m:r>
-            <m:r>
-              <w:rPr>
-                <w:rFonts w:ascii="Cambria Math" w:hAnsi="Cambria Math" w:cs="Times New Roman"/>
-                <w:sz w:val="28"/>
-              </w:rPr>
-              <m:t>+1</m:t>
+              <m:t>t+1</m:t>
             </m:r>
           </m:e>
         </m:d>
@@ -17955,17 +17921,7 @@
                 <w:rFonts w:ascii="Cambria Math" w:hAnsi="Cambria Math" w:cs="Times New Roman"/>
                 <w:sz w:val="28"/>
               </w:rPr>
-              <m:t>!</m:t>
-            </m:r>
-            <m:r>
-              <m:rPr>
-                <m:sty m:val="bi"/>
-              </m:rPr>
-              <w:rPr>
-                <w:rFonts w:ascii="Cambria Math" w:hAnsi="Cambria Math" w:cs="Times New Roman"/>
-                <w:sz w:val="28"/>
-              </w:rPr>
-              <m:t>x</m:t>
+              <m:t>!x</m:t>
             </m:r>
           </m:e>
           <m:sub>
@@ -17977,17 +17933,7 @@
                 <w:rFonts w:ascii="Cambria Math" w:hAnsi="Cambria Math" w:cs="Times New Roman"/>
                 <w:sz w:val="28"/>
               </w:rPr>
-              <m:t>3</m:t>
-            </m:r>
-            <m:r>
-              <m:rPr>
-                <m:sty m:val="bi"/>
-              </m:rPr>
-              <w:rPr>
-                <w:rFonts w:ascii="Cambria Math" w:hAnsi="Cambria Math" w:cs="Times New Roman"/>
-                <w:sz w:val="28"/>
-              </w:rPr>
-              <m:t xml:space="preserve"> </m:t>
+              <m:t xml:space="preserve">3 </m:t>
             </m:r>
           </m:sub>
         </m:sSub>
@@ -18043,14 +17989,7 @@
                 <w:rFonts w:ascii="Cambria Math" w:hAnsi="Cambria Math" w:cs="Times New Roman"/>
                 <w:sz w:val="28"/>
               </w:rPr>
-              <m:t>!</m:t>
-            </m:r>
-            <m:r>
-              <w:rPr>
-                <w:rFonts w:ascii="Cambria Math" w:hAnsi="Cambria Math" w:cs="Times New Roman"/>
-                <w:sz w:val="28"/>
-              </w:rPr>
-              <m:t>x</m:t>
+              <m:t>!x</m:t>
             </m:r>
           </m:e>
           <m:sub>
@@ -18144,14 +18083,7 @@
                 <w:rFonts w:ascii="Cambria Math" w:hAnsi="Cambria Math" w:cs="Times New Roman"/>
                 <w:sz w:val="28"/>
               </w:rPr>
-              <m:t>!</m:t>
-            </m:r>
-            <m:r>
-              <w:rPr>
-                <w:rFonts w:ascii="Cambria Math" w:hAnsi="Cambria Math" w:cs="Times New Roman"/>
-                <w:sz w:val="28"/>
-              </w:rPr>
-              <m:t>x</m:t>
+              <m:t>!x</m:t>
             </m:r>
           </m:e>
           <m:sub>
@@ -19376,6 +19308,7 @@
                     <w:rPr>
                       <w:rFonts w:ascii="Cambria Math" w:hAnsi="Cambria Math" w:cs="Times New Roman"/>
                       <w:sz w:val="28"/>
+                      <w:lang w:val="en-US"/>
                     </w:rPr>
                     <m:t>1</m:t>
                   </m:r>
@@ -19406,6 +19339,7 @@
                     <w:rPr>
                       <w:rFonts w:ascii="Cambria Math" w:hAnsi="Cambria Math" w:cs="Times New Roman"/>
                       <w:sz w:val="28"/>
+                      <w:lang w:val="en-US"/>
                     </w:rPr>
                     <m:t>2</m:t>
                   </m:r>
@@ -19443,6 +19377,7 @@
                     <w:rPr>
                       <w:rFonts w:ascii="Cambria Math" w:hAnsi="Cambria Math" w:cs="Times New Roman"/>
                       <w:sz w:val="28"/>
+                      <w:lang w:val="en-US"/>
                     </w:rPr>
                     <m:t>3</m:t>
                   </m:r>
@@ -19512,15 +19447,7 @@
                       <w:sz w:val="28"/>
                       <w:lang w:val="en-US"/>
                     </w:rPr>
-                    <m:t>3</m:t>
-                  </m:r>
-                  <m:r>
-                    <w:rPr>
-                      <w:rFonts w:ascii="Cambria Math" w:hAnsi="Cambria Math" w:cs="Times New Roman"/>
-                      <w:sz w:val="28"/>
-                      <w:lang w:val="en-US"/>
-                    </w:rPr>
-                    <m:t xml:space="preserve"> </m:t>
+                    <m:t xml:space="preserve">3 </m:t>
                   </m:r>
                 </m:sub>
               </m:sSub>
@@ -20880,6 +20807,7 @@
         <w:rPr>
           <w:rFonts w:ascii="Times New Roman" w:eastAsiaTheme="minorEastAsia" w:hAnsi="Times New Roman" w:cs="Times New Roman"/>
           <w:bCs/>
+          <w:noProof/>
           <w:sz w:val="28"/>
         </w:rPr>
         <w:drawing>
@@ -20931,6 +20859,7 @@
         <w:rPr>
           <w:rFonts w:ascii="Times New Roman" w:eastAsiaTheme="minorEastAsia" w:hAnsi="Times New Roman" w:cs="Times New Roman"/>
           <w:bCs/>
+          <w:noProof/>
           <w:sz w:val="28"/>
         </w:rPr>
         <w:drawing>
@@ -20999,6 +20928,7 @@
         <w:rPr>
           <w:rFonts w:ascii="Times New Roman" w:eastAsiaTheme="minorEastAsia" w:hAnsi="Times New Roman" w:cs="Times New Roman"/>
           <w:bCs/>
+          <w:noProof/>
           <w:sz w:val="28"/>
         </w:rPr>
         <w:drawing>
@@ -21050,6 +20980,7 @@
         <w:rPr>
           <w:rFonts w:ascii="Times New Roman" w:eastAsiaTheme="minorEastAsia" w:hAnsi="Times New Roman" w:cs="Times New Roman"/>
           <w:bCs/>
+          <w:noProof/>
           <w:sz w:val="28"/>
         </w:rPr>
         <w:lastRenderedPageBreak/>
@@ -21112,8 +21043,6 @@
         </w:rPr>
         <w:t>Вывод</w:t>
       </w:r>
-      <w:bookmarkStart w:id="0" w:name="_GoBack"/>
-      <w:bookmarkEnd w:id="0"/>
     </w:p>
     <w:p>
       <w:pPr>

--- a/semester_4/TeoriyaAvtomatov/lab5/laba_6 (1).docx
+++ b/semester_4/TeoriyaAvtomatov/lab5/laba_6 (1).docx
@@ -946,10 +946,10 @@
                   <v:path o:extrusionok="f" gradientshapeok="t" o:connecttype="rect"/>
                   <o:lock v:ext="edit" aspectratio="t"/>
                 </v:shapetype>
-                <v:shape id="_x0000_i1025" type="#_x0000_t75" style="width:15.05pt;height:19.35pt" o:ole="">
+                <v:shape id="_x0000_i1025" type="#_x0000_t75" style="width:14.95pt;height:19.15pt" o:ole="">
                   <v:imagedata r:id="rId5" o:title=""/>
                 </v:shape>
-                <o:OLEObject Type="Embed" ProgID="Equation.DSMT4" ShapeID="_x0000_i1025" DrawAspect="Content" ObjectID="_1777662228" r:id="rId6"/>
+                <o:OLEObject Type="Embed" ProgID="Equation.DSMT4" ShapeID="_x0000_i1025" DrawAspect="Content" ObjectID="_1778002976" r:id="rId6"/>
               </w:object>
             </w:r>
             <w:r>
@@ -966,10 +966,10 @@
                 <w:position w:val="-12"/>
               </w:rPr>
               <w:object w:dxaOrig="279" w:dyaOrig="400">
-                <v:shape id="_x0000_i1026" type="#_x0000_t75" style="width:12.9pt;height:19.35pt" o:ole="">
+                <v:shape id="_x0000_i1026" type="#_x0000_t75" style="width:13.1pt;height:19.15pt" o:ole="">
                   <v:imagedata r:id="rId7" o:title=""/>
                 </v:shape>
-                <o:OLEObject Type="Embed" ProgID="Equation.DSMT4" ShapeID="_x0000_i1026" DrawAspect="Content" ObjectID="_1777662229" r:id="rId8"/>
+                <o:OLEObject Type="Embed" ProgID="Equation.DSMT4" ShapeID="_x0000_i1026" DrawAspect="Content" ObjectID="_1778002977" r:id="rId8"/>
               </w:object>
             </w:r>
           </w:p>
@@ -993,10 +993,10 @@
                 <w:position w:val="-12"/>
               </w:rPr>
               <w:object w:dxaOrig="260" w:dyaOrig="400">
-                <v:shape id="_x0000_i1027" type="#_x0000_t75" style="width:12.9pt;height:19.35pt" o:ole="">
+                <v:shape id="_x0000_i1027" type="#_x0000_t75" style="width:13.1pt;height:19.15pt" o:ole="">
                   <v:imagedata r:id="rId9" o:title=""/>
                 </v:shape>
-                <o:OLEObject Type="Embed" ProgID="Equation.DSMT4" ShapeID="_x0000_i1027" DrawAspect="Content" ObjectID="_1777662230" r:id="rId10"/>
+                <o:OLEObject Type="Embed" ProgID="Equation.DSMT4" ShapeID="_x0000_i1027" DrawAspect="Content" ObjectID="_1778002978" r:id="rId10"/>
               </w:object>
             </w:r>
             <w:r>
@@ -1013,10 +1013,10 @@
                 <w:position w:val="-12"/>
               </w:rPr>
               <w:object w:dxaOrig="279" w:dyaOrig="400">
-                <v:shape id="_x0000_i1028" type="#_x0000_t75" style="width:12.9pt;height:19.35pt" o:ole="">
+                <v:shape id="_x0000_i1028" type="#_x0000_t75" style="width:13.1pt;height:19.15pt" o:ole="">
                   <v:imagedata r:id="rId11" o:title=""/>
                 </v:shape>
-                <o:OLEObject Type="Embed" ProgID="Equation.DSMT4" ShapeID="_x0000_i1028" DrawAspect="Content" ObjectID="_1777662231" r:id="rId12"/>
+                <o:OLEObject Type="Embed" ProgID="Equation.DSMT4" ShapeID="_x0000_i1028" DrawAspect="Content" ObjectID="_1778002979" r:id="rId12"/>
               </w:object>
             </w:r>
             <w:r>
@@ -1026,10 +1026,10 @@
                 <w:position w:val="-12"/>
               </w:rPr>
               <w:object w:dxaOrig="279" w:dyaOrig="400">
-                <v:shape id="_x0000_i1029" type="#_x0000_t75" style="width:12.9pt;height:19.35pt" o:ole="">
+                <v:shape id="_x0000_i1029" type="#_x0000_t75" style="width:13.1pt;height:19.15pt" o:ole="">
                   <v:imagedata r:id="rId13" o:title=""/>
                 </v:shape>
-                <o:OLEObject Type="Embed" ProgID="Equation.DSMT4" ShapeID="_x0000_i1029" DrawAspect="Content" ObjectID="_1777662232" r:id="rId14"/>
+                <o:OLEObject Type="Embed" ProgID="Equation.DSMT4" ShapeID="_x0000_i1029" DrawAspect="Content" ObjectID="_1778002980" r:id="rId14"/>
               </w:object>
             </w:r>
           </w:p>
@@ -1053,10 +1053,10 @@
                 <w:position w:val="-12"/>
               </w:rPr>
               <w:object w:dxaOrig="300" w:dyaOrig="400">
-                <v:shape id="_x0000_i1030" type="#_x0000_t75" style="width:15.05pt;height:19.35pt" o:ole="">
+                <v:shape id="_x0000_i1030" type="#_x0000_t75" style="width:14.95pt;height:19.15pt" o:ole="">
                   <v:imagedata r:id="rId15" o:title=""/>
                 </v:shape>
-                <o:OLEObject Type="Embed" ProgID="Equation.DSMT4" ShapeID="_x0000_i1030" DrawAspect="Content" ObjectID="_1777662233" r:id="rId16"/>
+                <o:OLEObject Type="Embed" ProgID="Equation.DSMT4" ShapeID="_x0000_i1030" DrawAspect="Content" ObjectID="_1778002981" r:id="rId16"/>
               </w:object>
             </w:r>
             <w:r>
@@ -1073,10 +1073,10 @@
                 <w:position w:val="-12"/>
               </w:rPr>
               <w:object w:dxaOrig="260" w:dyaOrig="400">
-                <v:shape id="_x0000_i1031" type="#_x0000_t75" style="width:12.9pt;height:19.35pt" o:ole="">
+                <v:shape id="_x0000_i1031" type="#_x0000_t75" style="width:13.1pt;height:19.15pt" o:ole="">
                   <v:imagedata r:id="rId17" o:title=""/>
                 </v:shape>
-                <o:OLEObject Type="Embed" ProgID="Equation.DSMT4" ShapeID="_x0000_i1031" DrawAspect="Content" ObjectID="_1777662234" r:id="rId18"/>
+                <o:OLEObject Type="Embed" ProgID="Equation.DSMT4" ShapeID="_x0000_i1031" DrawAspect="Content" ObjectID="_1778002982" r:id="rId18"/>
               </w:object>
             </w:r>
           </w:p>
@@ -1100,10 +1100,10 @@
                 <w:position w:val="-12"/>
               </w:rPr>
               <w:object w:dxaOrig="279" w:dyaOrig="400">
-                <v:shape id="_x0000_i1032" type="#_x0000_t75" style="width:12.9pt;height:19.35pt" o:ole="">
+                <v:shape id="_x0000_i1032" type="#_x0000_t75" style="width:13.1pt;height:19.15pt" o:ole="">
                   <v:imagedata r:id="rId19" o:title=""/>
                 </v:shape>
-                <o:OLEObject Type="Embed" ProgID="Equation.DSMT4" ShapeID="_x0000_i1032" DrawAspect="Content" ObjectID="_1777662235" r:id="rId20"/>
+                <o:OLEObject Type="Embed" ProgID="Equation.DSMT4" ShapeID="_x0000_i1032" DrawAspect="Content" ObjectID="_1778002983" r:id="rId20"/>
               </w:object>
             </w:r>
             <w:r>
@@ -1121,10 +1121,10 @@
                 <w:position w:val="-12"/>
               </w:rPr>
               <w:object w:dxaOrig="279" w:dyaOrig="400">
-                <v:shape id="_x0000_i1033" type="#_x0000_t75" style="width:12.9pt;height:19.35pt" o:ole="">
+                <v:shape id="_x0000_i1033" type="#_x0000_t75" style="width:13.1pt;height:19.15pt" o:ole="">
                   <v:imagedata r:id="rId13" o:title=""/>
                 </v:shape>
-                <o:OLEObject Type="Embed" ProgID="Equation.DSMT4" ShapeID="_x0000_i1033" DrawAspect="Content" ObjectID="_1777662236" r:id="rId21"/>
+                <o:OLEObject Type="Embed" ProgID="Equation.DSMT4" ShapeID="_x0000_i1033" DrawAspect="Content" ObjectID="_1778002984" r:id="rId21"/>
               </w:object>
             </w:r>
             <w:r>
@@ -1134,10 +1134,10 @@
                 <w:position w:val="-12"/>
               </w:rPr>
               <w:object w:dxaOrig="260" w:dyaOrig="400">
-                <v:shape id="_x0000_i1034" type="#_x0000_t75" style="width:12.9pt;height:19.35pt" o:ole="">
+                <v:shape id="_x0000_i1034" type="#_x0000_t75" style="width:13.1pt;height:19.15pt" o:ole="">
                   <v:imagedata r:id="rId17" o:title=""/>
                 </v:shape>
-                <o:OLEObject Type="Embed" ProgID="Equation.DSMT4" ShapeID="_x0000_i1034" DrawAspect="Content" ObjectID="_1777662237" r:id="rId22"/>
+                <o:OLEObject Type="Embed" ProgID="Equation.DSMT4" ShapeID="_x0000_i1034" DrawAspect="Content" ObjectID="_1778002985" r:id="rId22"/>
               </w:object>
             </w:r>
           </w:p>
@@ -1168,10 +1168,10 @@
                 <w:position w:val="-12"/>
               </w:rPr>
               <w:object w:dxaOrig="240" w:dyaOrig="400">
-                <v:shape id="_x0000_i1035" type="#_x0000_t75" style="width:11.8pt;height:19.35pt" o:ole="">
+                <v:shape id="_x0000_i1035" type="#_x0000_t75" style="width:11.7pt;height:19.15pt" o:ole="">
                   <v:imagedata r:id="rId23" o:title=""/>
                 </v:shape>
-                <o:OLEObject Type="Embed" ProgID="Equation.DSMT4" ShapeID="_x0000_i1035" DrawAspect="Content" ObjectID="_1777662238" r:id="rId24"/>
+                <o:OLEObject Type="Embed" ProgID="Equation.DSMT4" ShapeID="_x0000_i1035" DrawAspect="Content" ObjectID="_1778002986" r:id="rId24"/>
               </w:object>
             </w:r>
           </w:p>
@@ -1196,10 +1196,10 @@
                 <w:position w:val="-12"/>
               </w:rPr>
               <w:object w:dxaOrig="260" w:dyaOrig="400">
-                <v:shape id="_x0000_i1036" type="#_x0000_t75" style="width:12.9pt;height:19.35pt" o:ole="">
+                <v:shape id="_x0000_i1036" type="#_x0000_t75" style="width:13.1pt;height:19.15pt" o:ole="">
                   <v:imagedata r:id="rId25" o:title=""/>
                 </v:shape>
-                <o:OLEObject Type="Embed" ProgID="Equation.DSMT4" ShapeID="_x0000_i1036" DrawAspect="Content" ObjectID="_1777662239" r:id="rId26"/>
+                <o:OLEObject Type="Embed" ProgID="Equation.DSMT4" ShapeID="_x0000_i1036" DrawAspect="Content" ObjectID="_1778002987" r:id="rId26"/>
               </w:object>
             </w:r>
           </w:p>
@@ -1284,10 +1284,10 @@
                 <w:position w:val="-8"/>
               </w:rPr>
               <w:object w:dxaOrig="300" w:dyaOrig="420">
-                <v:shape id="_x0000_i1037" type="#_x0000_t75" style="width:12.9pt;height:17.2pt" o:ole="">
+                <v:shape id="_x0000_i1037" type="#_x0000_t75" style="width:13.1pt;height:17.3pt" o:ole="">
                   <v:imagedata r:id="rId27" o:title=""/>
                 </v:shape>
-                <o:OLEObject Type="Embed" ProgID="Equation.DSMT4" ShapeID="_x0000_i1037" DrawAspect="Content" ObjectID="_1777662240" r:id="rId28"/>
+                <o:OLEObject Type="Embed" ProgID="Equation.DSMT4" ShapeID="_x0000_i1037" DrawAspect="Content" ObjectID="_1778002988" r:id="rId28"/>
               </w:object>
             </w:r>
           </w:p>
@@ -1311,10 +1311,10 @@
                 <w:position w:val="-12"/>
               </w:rPr>
               <w:object w:dxaOrig="300" w:dyaOrig="400">
-                <v:shape id="_x0000_i1038" type="#_x0000_t75" style="width:15.05pt;height:19.35pt" o:ole="">
+                <v:shape id="_x0000_i1038" type="#_x0000_t75" style="width:14.95pt;height:19.15pt" o:ole="">
                   <v:imagedata r:id="rId29" o:title=""/>
                 </v:shape>
-                <o:OLEObject Type="Embed" ProgID="Equation.DSMT4" ShapeID="_x0000_i1038" DrawAspect="Content" ObjectID="_1777662241" r:id="rId30"/>
+                <o:OLEObject Type="Embed" ProgID="Equation.DSMT4" ShapeID="_x0000_i1038" DrawAspect="Content" ObjectID="_1778002989" r:id="rId30"/>
               </w:object>
             </w:r>
           </w:p>
@@ -1399,10 +1399,10 @@
                 <w:position w:val="-12"/>
               </w:rPr>
               <w:object w:dxaOrig="320" w:dyaOrig="400">
-                <v:shape id="_x0000_i1039" type="#_x0000_t75" style="width:15.05pt;height:19.35pt" o:ole="">
+                <v:shape id="_x0000_i1039" type="#_x0000_t75" style="width:14.95pt;height:19.15pt" o:ole="">
                   <v:imagedata r:id="rId31" o:title=""/>
                 </v:shape>
-                <o:OLEObject Type="Embed" ProgID="Equation.DSMT4" ShapeID="_x0000_i1039" DrawAspect="Content" ObjectID="_1777662242" r:id="rId32"/>
+                <o:OLEObject Type="Embed" ProgID="Equation.DSMT4" ShapeID="_x0000_i1039" DrawAspect="Content" ObjectID="_1778002990" r:id="rId32"/>
               </w:object>
             </w:r>
           </w:p>
@@ -1447,10 +1447,10 @@
                 <w:position w:val="-12"/>
               </w:rPr>
               <w:object w:dxaOrig="260" w:dyaOrig="400">
-                <v:shape id="_x0000_i1040" type="#_x0000_t75" style="width:12.9pt;height:19.35pt" o:ole="">
+                <v:shape id="_x0000_i1040" type="#_x0000_t75" style="width:13.1pt;height:19.15pt" o:ole="">
                   <v:imagedata r:id="rId33" o:title=""/>
                 </v:shape>
-                <o:OLEObject Type="Embed" ProgID="Equation.DSMT4" ShapeID="_x0000_i1040" DrawAspect="Content" ObjectID="_1777662243" r:id="rId34"/>
+                <o:OLEObject Type="Embed" ProgID="Equation.DSMT4" ShapeID="_x0000_i1040" DrawAspect="Content" ObjectID="_1778002991" r:id="rId34"/>
               </w:object>
             </w:r>
           </w:p>
@@ -1489,10 +1489,10 @@
                 <w:position w:val="-12"/>
               </w:rPr>
               <w:object w:dxaOrig="300" w:dyaOrig="400">
-                <v:shape id="_x0000_i1041" type="#_x0000_t75" style="width:15.05pt;height:19.35pt" o:ole="">
+                <v:shape id="_x0000_i1041" type="#_x0000_t75" style="width:14.95pt;height:19.15pt" o:ole="">
                   <v:imagedata r:id="rId35" o:title=""/>
                 </v:shape>
-                <o:OLEObject Type="Embed" ProgID="Equation.DSMT4" ShapeID="_x0000_i1041" DrawAspect="Content" ObjectID="_1777662244" r:id="rId36"/>
+                <o:OLEObject Type="Embed" ProgID="Equation.DSMT4" ShapeID="_x0000_i1041" DrawAspect="Content" ObjectID="_1778002992" r:id="rId36"/>
               </w:object>
             </w:r>
           </w:p>
@@ -1521,10 +1521,10 @@
                 <w:position w:val="-12"/>
               </w:rPr>
               <w:object w:dxaOrig="320" w:dyaOrig="400">
-                <v:shape id="_x0000_i1042" type="#_x0000_t75" style="width:15.05pt;height:19.35pt" o:ole="">
+                <v:shape id="_x0000_i1042" type="#_x0000_t75" style="width:14.95pt;height:19.15pt" o:ole="">
                   <v:imagedata r:id="rId37" o:title=""/>
                 </v:shape>
-                <o:OLEObject Type="Embed" ProgID="Equation.DSMT4" ShapeID="_x0000_i1042" DrawAspect="Content" ObjectID="_1777662245" r:id="rId38"/>
+                <o:OLEObject Type="Embed" ProgID="Equation.DSMT4" ShapeID="_x0000_i1042" DrawAspect="Content" ObjectID="_1778002993" r:id="rId38"/>
               </w:object>
             </w:r>
           </w:p>
@@ -1590,10 +1590,10 @@
                 <w:position w:val="-12"/>
               </w:rPr>
               <w:object w:dxaOrig="300" w:dyaOrig="400">
-                <v:shape id="_x0000_i1043" type="#_x0000_t75" style="width:15.05pt;height:19.35pt" o:ole="">
+                <v:shape id="_x0000_i1043" type="#_x0000_t75" style="width:14.95pt;height:19.15pt" o:ole="">
                   <v:imagedata r:id="rId39" o:title=""/>
                 </v:shape>
-                <o:OLEObject Type="Embed" ProgID="Equation.DSMT4" ShapeID="_x0000_i1043" DrawAspect="Content" ObjectID="_1777662246" r:id="rId40"/>
+                <o:OLEObject Type="Embed" ProgID="Equation.DSMT4" ShapeID="_x0000_i1043" DrawAspect="Content" ObjectID="_1778002994" r:id="rId40"/>
               </w:object>
             </w:r>
           </w:p>
@@ -1636,10 +1636,10 @@
                 <w:position w:val="-14"/>
               </w:rPr>
               <w:object w:dxaOrig="620" w:dyaOrig="420">
-                <v:shape id="_x0000_i1044" type="#_x0000_t75" style="width:30.1pt;height:21.5pt" o:ole="">
+                <v:shape id="_x0000_i1044" type="#_x0000_t75" style="width:29.9pt;height:21.5pt" o:ole="">
                   <v:imagedata r:id="rId41" o:title=""/>
                 </v:shape>
-                <o:OLEObject Type="Embed" ProgID="Equation.DSMT4" ShapeID="_x0000_i1044" DrawAspect="Content" ObjectID="_1777662247" r:id="rId42"/>
+                <o:OLEObject Type="Embed" ProgID="Equation.DSMT4" ShapeID="_x0000_i1044" DrawAspect="Content" ObjectID="_1778002995" r:id="rId42"/>
               </w:object>
             </w:r>
           </w:p>
@@ -1705,10 +1705,10 @@
                 <w:position w:val="-12"/>
               </w:rPr>
               <w:object w:dxaOrig="300" w:dyaOrig="400">
-                <v:shape id="_x0000_i1045" type="#_x0000_t75" style="width:15.05pt;height:19.35pt" o:ole="">
+                <v:shape id="_x0000_i1045" type="#_x0000_t75" style="width:14.95pt;height:19.15pt" o:ole="">
                   <v:imagedata r:id="rId43" o:title=""/>
                 </v:shape>
-                <o:OLEObject Type="Embed" ProgID="Equation.DSMT4" ShapeID="_x0000_i1045" DrawAspect="Content" ObjectID="_1777662248" r:id="rId44"/>
+                <o:OLEObject Type="Embed" ProgID="Equation.DSMT4" ShapeID="_x0000_i1045" DrawAspect="Content" ObjectID="_1778002996" r:id="rId44"/>
               </w:object>
             </w:r>
             <w:r>
@@ -1725,10 +1725,10 @@
                 <w:position w:val="-12"/>
               </w:rPr>
               <w:object w:dxaOrig="260" w:dyaOrig="400">
-                <v:shape id="_x0000_i1046" type="#_x0000_t75" style="width:12.9pt;height:19.35pt" o:ole="">
+                <v:shape id="_x0000_i1046" type="#_x0000_t75" style="width:13.1pt;height:19.15pt" o:ole="">
                   <v:imagedata r:id="rId45" o:title=""/>
                 </v:shape>
-                <o:OLEObject Type="Embed" ProgID="Equation.DSMT4" ShapeID="_x0000_i1046" DrawAspect="Content" ObjectID="_1777662249" r:id="rId46"/>
+                <o:OLEObject Type="Embed" ProgID="Equation.DSMT4" ShapeID="_x0000_i1046" DrawAspect="Content" ObjectID="_1778002997" r:id="rId46"/>
               </w:object>
             </w:r>
           </w:p>
@@ -1772,10 +1772,10 @@
                 <w:position w:val="-12"/>
               </w:rPr>
               <w:object w:dxaOrig="240" w:dyaOrig="400">
-                <v:shape id="_x0000_i1047" type="#_x0000_t75" style="width:11.8pt;height:19.35pt" o:ole="">
+                <v:shape id="_x0000_i1047" type="#_x0000_t75" style="width:11.7pt;height:19.15pt" o:ole="">
                   <v:imagedata r:id="rId23" o:title=""/>
                 </v:shape>
-                <o:OLEObject Type="Embed" ProgID="Equation.DSMT4" ShapeID="_x0000_i1047" DrawAspect="Content" ObjectID="_1777662250" r:id="rId47"/>
+                <o:OLEObject Type="Embed" ProgID="Equation.DSMT4" ShapeID="_x0000_i1047" DrawAspect="Content" ObjectID="_1778002998" r:id="rId47"/>
               </w:object>
             </w:r>
             <w:r>
@@ -1785,10 +1785,10 @@
                 <w:position w:val="-12"/>
               </w:rPr>
               <w:object w:dxaOrig="320" w:dyaOrig="400">
-                <v:shape id="_x0000_i1048" type="#_x0000_t75" style="width:15.05pt;height:19.35pt" o:ole="">
+                <v:shape id="_x0000_i1048" type="#_x0000_t75" style="width:14.95pt;height:19.15pt" o:ole="">
                   <v:imagedata r:id="rId37" o:title=""/>
                 </v:shape>
-                <o:OLEObject Type="Embed" ProgID="Equation.DSMT4" ShapeID="_x0000_i1048" DrawAspect="Content" ObjectID="_1777662251" r:id="rId48"/>
+                <o:OLEObject Type="Embed" ProgID="Equation.DSMT4" ShapeID="_x0000_i1048" DrawAspect="Content" ObjectID="_1778002999" r:id="rId48"/>
               </w:object>
             </w:r>
           </w:p>
@@ -1826,10 +1826,10 @@
                 <w:position w:val="-12"/>
               </w:rPr>
               <w:object w:dxaOrig="279" w:dyaOrig="400">
-                <v:shape id="_x0000_i1049" type="#_x0000_t75" style="width:12.9pt;height:19.35pt" o:ole="">
+                <v:shape id="_x0000_i1049" type="#_x0000_t75" style="width:13.1pt;height:19.15pt" o:ole="">
                   <v:imagedata r:id="rId49" o:title=""/>
                 </v:shape>
-                <o:OLEObject Type="Embed" ProgID="Equation.DSMT4" ShapeID="_x0000_i1049" DrawAspect="Content" ObjectID="_1777662252" r:id="rId50"/>
+                <o:OLEObject Type="Embed" ProgID="Equation.DSMT4" ShapeID="_x0000_i1049" DrawAspect="Content" ObjectID="_1778003000" r:id="rId50"/>
               </w:object>
             </w:r>
           </w:p>
@@ -1886,10 +1886,10 @@
                 <w:position w:val="-12"/>
               </w:rPr>
               <w:object w:dxaOrig="520" w:dyaOrig="400">
-                <v:shape id="_x0000_i1050" type="#_x0000_t75" style="width:25.8pt;height:19.35pt" o:ole="">
+                <v:shape id="_x0000_i1050" type="#_x0000_t75" style="width:25.7pt;height:19.15pt" o:ole="">
                   <v:imagedata r:id="rId51" o:title=""/>
                 </v:shape>
-                <o:OLEObject Type="Embed" ProgID="Equation.DSMT4" ShapeID="_x0000_i1050" DrawAspect="Content" ObjectID="_1777662253" r:id="rId52"/>
+                <o:OLEObject Type="Embed" ProgID="Equation.DSMT4" ShapeID="_x0000_i1050" DrawAspect="Content" ObjectID="_1778003001" r:id="rId52"/>
               </w:object>
             </w:r>
           </w:p>
@@ -1935,10 +1935,10 @@
                 <w:position w:val="-12"/>
               </w:rPr>
               <w:object w:dxaOrig="300" w:dyaOrig="400">
-                <v:shape id="_x0000_i1051" type="#_x0000_t75" style="width:15.05pt;height:19.35pt" o:ole="">
+                <v:shape id="_x0000_i1051" type="#_x0000_t75" style="width:14.95pt;height:19.15pt" o:ole="">
                   <v:imagedata r:id="rId53" o:title=""/>
                 </v:shape>
-                <o:OLEObject Type="Embed" ProgID="Equation.DSMT4" ShapeID="_x0000_i1051" DrawAspect="Content" ObjectID="_1777662254" r:id="rId54"/>
+                <o:OLEObject Type="Embed" ProgID="Equation.DSMT4" ShapeID="_x0000_i1051" DrawAspect="Content" ObjectID="_1778003002" r:id="rId54"/>
               </w:object>
             </w:r>
           </w:p>
@@ -2144,8 +2144,6 @@
         </w:rPr>
         <w:t>работы</w:t>
       </w:r>
-      <w:bookmarkStart w:id="0" w:name="_GoBack"/>
-      <w:bookmarkEnd w:id="0"/>
     </w:p>
     <w:p>
       <w:pPr>
@@ -20864,8 +20862,8 @@
         </w:rPr>
         <w:drawing>
           <wp:inline distT="0" distB="0" distL="0" distR="0" wp14:anchorId="01D56D55" wp14:editId="238643CD">
-            <wp:extent cx="5940425" cy="2437130"/>
-            <wp:effectExtent l="0" t="0" r="3175" b="1270"/>
+            <wp:extent cx="5940425" cy="2009775"/>
+            <wp:effectExtent l="0" t="0" r="3175" b="9525"/>
             <wp:docPr id="21" name="Рисунок 21"/>
             <wp:cNvGraphicFramePr>
               <a:graphicFrameLocks xmlns:a="http://schemas.openxmlformats.org/drawingml/2006/main" noChangeAspect="1"/>
@@ -20877,20 +20875,27 @@
                     <pic:cNvPr id="1" name=""/>
                     <pic:cNvPicPr/>
                   </pic:nvPicPr>
-                  <pic:blipFill>
+                  <pic:blipFill rotWithShape="1">
                     <a:blip r:embed="rId56"/>
-                    <a:stretch>
-                      <a:fillRect/>
-                    </a:stretch>
+                    <a:srcRect b="17535"/>
+                    <a:stretch/>
                   </pic:blipFill>
-                  <pic:spPr>
+                  <pic:spPr bwMode="auto">
                     <a:xfrm>
                       <a:off x="0" y="0"/>
-                      <a:ext cx="5940425" cy="2437130"/>
+                      <a:ext cx="5940425" cy="2009775"/>
                     </a:xfrm>
                     <a:prstGeom prst="rect">
                       <a:avLst/>
                     </a:prstGeom>
+                    <a:ln>
+                      <a:noFill/>
+                    </a:ln>
+                    <a:extLst>
+                      <a:ext uri="{53640926-AAD7-44D8-BBD7-CCE9431645EC}">
+                        <a14:shadowObscured xmlns:a14="http://schemas.microsoft.com/office/drawing/2010/main"/>
+                      </a:ext>
+                    </a:extLst>
                   </pic:spPr>
                 </pic:pic>
               </a:graphicData>
@@ -20928,13 +20933,12 @@
         <w:rPr>
           <w:rFonts w:ascii="Times New Roman" w:eastAsiaTheme="minorEastAsia" w:hAnsi="Times New Roman" w:cs="Times New Roman"/>
           <w:bCs/>
-          <w:noProof/>
           <w:sz w:val="28"/>
         </w:rPr>
         <w:drawing>
-          <wp:inline distT="0" distB="0" distL="0" distR="0" wp14:anchorId="29095370" wp14:editId="5D6EDB12">
-            <wp:extent cx="5940425" cy="2515235"/>
-            <wp:effectExtent l="0" t="0" r="3175" b="0"/>
+          <wp:inline distT="0" distB="0" distL="0" distR="0" wp14:anchorId="21798F94" wp14:editId="56864987">
+            <wp:extent cx="5838825" cy="2957797"/>
+            <wp:effectExtent l="0" t="0" r="0" b="0"/>
             <wp:docPr id="1" name="Рисунок 1"/>
             <wp:cNvGraphicFramePr>
               <a:graphicFrameLocks xmlns:a="http://schemas.openxmlformats.org/drawingml/2006/main" noChangeAspect="1"/>
@@ -20955,7 +20959,7 @@
                   <pic:spPr>
                     <a:xfrm>
                       <a:off x="0" y="0"/>
-                      <a:ext cx="5940425" cy="2515235"/>
+                      <a:ext cx="5843824" cy="2960330"/>
                     </a:xfrm>
                     <a:prstGeom prst="rect">
                       <a:avLst/>
@@ -20967,6 +20971,8 @@
           </wp:inline>
         </w:drawing>
       </w:r>
+      <w:bookmarkStart w:id="0" w:name="_GoBack"/>
+      <w:bookmarkEnd w:id="0"/>
     </w:p>
     <w:p>
       <w:pPr>
@@ -20980,15 +20986,14 @@
         <w:rPr>
           <w:rFonts w:ascii="Times New Roman" w:eastAsiaTheme="minorEastAsia" w:hAnsi="Times New Roman" w:cs="Times New Roman"/>
           <w:bCs/>
-          <w:noProof/>
           <w:sz w:val="28"/>
         </w:rPr>
         <w:lastRenderedPageBreak/>
         <w:drawing>
-          <wp:inline distT="0" distB="0" distL="0" distR="0" wp14:anchorId="3E1F0BF7" wp14:editId="4CFD61B7">
-            <wp:extent cx="5940425" cy="1704340"/>
-            <wp:effectExtent l="0" t="0" r="3175" b="0"/>
-            <wp:docPr id="27" name="Рисунок 27"/>
+          <wp:inline distT="0" distB="0" distL="0" distR="0" wp14:anchorId="1072602E" wp14:editId="6F003690">
+            <wp:extent cx="5940425" cy="2430145"/>
+            <wp:effectExtent l="0" t="0" r="3175" b="8255"/>
+            <wp:docPr id="2" name="Рисунок 2"/>
             <wp:cNvGraphicFramePr>
               <a:graphicFrameLocks xmlns:a="http://schemas.openxmlformats.org/drawingml/2006/main" noChangeAspect="1"/>
             </wp:cNvGraphicFramePr>
@@ -21008,7 +21013,7 @@
                   <pic:spPr>
                     <a:xfrm>
                       <a:off x="0" y="0"/>
-                      <a:ext cx="5940425" cy="1704340"/>
+                      <a:ext cx="5940425" cy="2430145"/>
                     </a:xfrm>
                     <a:prstGeom prst="rect">
                       <a:avLst/>
